--- a/Guias v2/Guia_N2_Comunicacion_Serial_y_Socket_Parte2_v2.docx
+++ b/Guias v2/Guia_N2_Comunicacion_Serial_y_Socket_Parte2_v2.docx
@@ -1,6 +1,6 @@
 
 <file path=word/document.xml><?xml version="1.0" encoding="utf-8"?>
-<w:document xmlns:wpc="http://schemas.microsoft.com/office/word/2010/wordprocessingCanvas" xmlns:cx="http://schemas.microsoft.com/office/drawing/2014/chartex" xmlns:cx1="http://schemas.microsoft.com/office/drawing/2015/9/8/chartex" xmlns:cx2="http://schemas.microsoft.com/office/drawing/2015/10/21/chartex" xmlns:cx3="http://schemas.microsoft.com/office/drawing/2016/5/9/chartex" xmlns:cx4="http://schemas.microsoft.com/office/drawing/2016/5/10/chartex" xmlns:cx5="http://schemas.microsoft.com/office/drawing/2016/5/11/chartex" xmlns:cx6="http://schemas.microsoft.com/office/drawing/2016/5/12/chartex" xmlns:cx7="http://schemas.microsoft.com/office/drawing/2016/5/13/chartex" xmlns:cx8="http://schemas.microsoft.com/office/drawing/2016/5/14/chartex" xmlns:mc="http://schemas.openxmlformats.org/markup-compatibility/2006" xmlns:aink="http://schemas.microsoft.com/office/drawing/2016/ink" xmlns:am3d="http://schemas.microsoft.com/office/drawing/2017/model3d" xmlns:o="urn:schemas-microsoft-com:office:office" xmlns:r="http://schemas.openxmlformats.org/officeDocument/2006/relationships" xmlns:m="http://schemas.openxmlformats.org/officeDocument/2006/math" xmlns:v="urn:schemas-microsoft-com:vml" xmlns:wp14="http://schemas.microsoft.com/office/word/2010/wordprocessingDrawing" xmlns:wp="http://schemas.openxmlformats.org/drawingml/2006/wordprocessingDrawing" xmlns:w10="urn:schemas-microsoft-com:office:word" xmlns:w="http://schemas.openxmlformats.org/wordprocessingml/2006/main" xmlns:w14="http://schemas.microsoft.com/office/word/2010/wordml" xmlns:w15="http://schemas.microsoft.com/office/word/2012/wordml" xmlns:w16cex="http://schemas.microsoft.com/office/word/2018/wordml/cex" xmlns:w16cid="http://schemas.microsoft.com/office/word/2016/wordml/cid" xmlns:w16="http://schemas.microsoft.com/office/word/2018/wordml" xmlns:w16sdtdh="http://schemas.microsoft.com/office/word/2020/wordml/sdtdatahash" xmlns:w16se="http://schemas.microsoft.com/office/word/2015/wordml/symex" xmlns:wpg="http://schemas.microsoft.com/office/word/2010/wordprocessingGroup" xmlns:wpi="http://schemas.microsoft.com/office/word/2010/wordprocessingInk" xmlns:wne="http://schemas.microsoft.com/office/word/2006/wordml" xmlns:wps="http://schemas.microsoft.com/office/word/2010/wordprocessingShape" mc:Ignorable="w14 w15 w16se w16cid w16 w16cex w16sdtdh wp14">
+<w:document xmlns:wpc="http://schemas.microsoft.com/office/word/2010/wordprocessingCanvas" xmlns:cx="http://schemas.microsoft.com/office/drawing/2014/chartex" xmlns:cx1="http://schemas.microsoft.com/office/drawing/2015/9/8/chartex" xmlns:cx2="http://schemas.microsoft.com/office/drawing/2015/10/21/chartex" xmlns:cx3="http://schemas.microsoft.com/office/drawing/2016/5/9/chartex" xmlns:cx4="http://schemas.microsoft.com/office/drawing/2016/5/10/chartex" xmlns:cx5="http://schemas.microsoft.com/office/drawing/2016/5/11/chartex" xmlns:cx6="http://schemas.microsoft.com/office/drawing/2016/5/12/chartex" xmlns:cx7="http://schemas.microsoft.com/office/drawing/2016/5/13/chartex" xmlns:cx8="http://schemas.microsoft.com/office/drawing/2016/5/14/chartex" xmlns:mc="http://schemas.openxmlformats.org/markup-compatibility/2006" xmlns:aink="http://schemas.microsoft.com/office/drawing/2016/ink" xmlns:am3d="http://schemas.microsoft.com/office/drawing/2017/model3d" xmlns:o="urn:schemas-microsoft-com:office:office" xmlns:oel="http://schemas.microsoft.com/office/2019/extlst" xmlns:r="http://schemas.openxmlformats.org/officeDocument/2006/relationships" xmlns:m="http://schemas.openxmlformats.org/officeDocument/2006/math" xmlns:v="urn:schemas-microsoft-com:vml" xmlns:wp14="http://schemas.microsoft.com/office/word/2010/wordprocessingDrawing" xmlns:wp="http://schemas.openxmlformats.org/drawingml/2006/wordprocessingDrawing" xmlns:w10="urn:schemas-microsoft-com:office:word" xmlns:w="http://schemas.openxmlformats.org/wordprocessingml/2006/main" xmlns:w14="http://schemas.microsoft.com/office/word/2010/wordml" xmlns:w15="http://schemas.microsoft.com/office/word/2012/wordml" xmlns:w16cex="http://schemas.microsoft.com/office/word/2018/wordml/cex" xmlns:w16cid="http://schemas.microsoft.com/office/word/2016/wordml/cid" xmlns:w16="http://schemas.microsoft.com/office/word/2018/wordml" xmlns:w16sdtdh="http://schemas.microsoft.com/office/word/2020/wordml/sdtdatahash" xmlns:w16se="http://schemas.microsoft.com/office/word/2015/wordml/symex" xmlns:wpg="http://schemas.microsoft.com/office/word/2010/wordprocessingGroup" xmlns:wpi="http://schemas.microsoft.com/office/word/2010/wordprocessingInk" xmlns:wne="http://schemas.microsoft.com/office/word/2006/wordml" xmlns:wps="http://schemas.microsoft.com/office/word/2010/wordprocessingShape" mc:Ignorable="w14 w15 w16se w16cid w16 w16cex w16sdtdh wp14">
   <w:body>
     <w:p>
       <w:pPr>
@@ -5217,6 +5217,7 @@
         <w:pStyle w:val="Ttulo2"/>
       </w:pPr>
       <w:r>
+        <w:lastRenderedPageBreak/>
         <w:t>2.6 Crear funciones necesarias</w:t>
       </w:r>
     </w:p>
@@ -10307,7 +10308,7 @@
 </file>
 
 <file path=word/endnotes.xml><?xml version="1.0" encoding="utf-8"?>
-<w:endnotes xmlns:wpc="http://schemas.microsoft.com/office/word/2010/wordprocessingCanvas" xmlns:cx="http://schemas.microsoft.com/office/drawing/2014/chartex" xmlns:cx1="http://schemas.microsoft.com/office/drawing/2015/9/8/chartex" xmlns:cx2="http://schemas.microsoft.com/office/drawing/2015/10/21/chartex" xmlns:cx3="http://schemas.microsoft.com/office/drawing/2016/5/9/chartex" xmlns:cx4="http://schemas.microsoft.com/office/drawing/2016/5/10/chartex" xmlns:cx5="http://schemas.microsoft.com/office/drawing/2016/5/11/chartex" xmlns:cx6="http://schemas.microsoft.com/office/drawing/2016/5/12/chartex" xmlns:cx7="http://schemas.microsoft.com/office/drawing/2016/5/13/chartex" xmlns:cx8="http://schemas.microsoft.com/office/drawing/2016/5/14/chartex" xmlns:mc="http://schemas.openxmlformats.org/markup-compatibility/2006" xmlns:aink="http://schemas.microsoft.com/office/drawing/2016/ink" xmlns:am3d="http://schemas.microsoft.com/office/drawing/2017/model3d" xmlns:o="urn:schemas-microsoft-com:office:office" xmlns:r="http://schemas.openxmlformats.org/officeDocument/2006/relationships" xmlns:m="http://schemas.openxmlformats.org/officeDocument/2006/math" xmlns:v="urn:schemas-microsoft-com:vml" xmlns:wp14="http://schemas.microsoft.com/office/word/2010/wordprocessingDrawing" xmlns:wp="http://schemas.openxmlformats.org/drawingml/2006/wordprocessingDrawing" xmlns:w10="urn:schemas-microsoft-com:office:word" xmlns:w="http://schemas.openxmlformats.org/wordprocessingml/2006/main" xmlns:w14="http://schemas.microsoft.com/office/word/2010/wordml" xmlns:w15="http://schemas.microsoft.com/office/word/2012/wordml" xmlns:w16cex="http://schemas.microsoft.com/office/word/2018/wordml/cex" xmlns:w16cid="http://schemas.microsoft.com/office/word/2016/wordml/cid" xmlns:w16="http://schemas.microsoft.com/office/word/2018/wordml" xmlns:w16sdtdh="http://schemas.microsoft.com/office/word/2020/wordml/sdtdatahash" xmlns:w16se="http://schemas.microsoft.com/office/word/2015/wordml/symex" xmlns:wpg="http://schemas.microsoft.com/office/word/2010/wordprocessingGroup" xmlns:wpi="http://schemas.microsoft.com/office/word/2010/wordprocessingInk" xmlns:wne="http://schemas.microsoft.com/office/word/2006/wordml" xmlns:wps="http://schemas.microsoft.com/office/word/2010/wordprocessingShape" mc:Ignorable="w14 w15 w16se w16cid w16 w16cex w16sdtdh wp14">
+<w:endnotes xmlns:wpc="http://schemas.microsoft.com/office/word/2010/wordprocessingCanvas" xmlns:cx="http://schemas.microsoft.com/office/drawing/2014/chartex" xmlns:cx1="http://schemas.microsoft.com/office/drawing/2015/9/8/chartex" xmlns:cx2="http://schemas.microsoft.com/office/drawing/2015/10/21/chartex" xmlns:cx3="http://schemas.microsoft.com/office/drawing/2016/5/9/chartex" xmlns:cx4="http://schemas.microsoft.com/office/drawing/2016/5/10/chartex" xmlns:cx5="http://schemas.microsoft.com/office/drawing/2016/5/11/chartex" xmlns:cx6="http://schemas.microsoft.com/office/drawing/2016/5/12/chartex" xmlns:cx7="http://schemas.microsoft.com/office/drawing/2016/5/13/chartex" xmlns:cx8="http://schemas.microsoft.com/office/drawing/2016/5/14/chartex" xmlns:mc="http://schemas.openxmlformats.org/markup-compatibility/2006" xmlns:aink="http://schemas.microsoft.com/office/drawing/2016/ink" xmlns:am3d="http://schemas.microsoft.com/office/drawing/2017/model3d" xmlns:o="urn:schemas-microsoft-com:office:office" xmlns:oel="http://schemas.microsoft.com/office/2019/extlst" xmlns:r="http://schemas.openxmlformats.org/officeDocument/2006/relationships" xmlns:m="http://schemas.openxmlformats.org/officeDocument/2006/math" xmlns:v="urn:schemas-microsoft-com:vml" xmlns:wp14="http://schemas.microsoft.com/office/word/2010/wordprocessingDrawing" xmlns:wp="http://schemas.openxmlformats.org/drawingml/2006/wordprocessingDrawing" xmlns:w10="urn:schemas-microsoft-com:office:word" xmlns:w="http://schemas.openxmlformats.org/wordprocessingml/2006/main" xmlns:w14="http://schemas.microsoft.com/office/word/2010/wordml" xmlns:w15="http://schemas.microsoft.com/office/word/2012/wordml" xmlns:w16cex="http://schemas.microsoft.com/office/word/2018/wordml/cex" xmlns:w16cid="http://schemas.microsoft.com/office/word/2016/wordml/cid" xmlns:w16="http://schemas.microsoft.com/office/word/2018/wordml" xmlns:w16sdtdh="http://schemas.microsoft.com/office/word/2020/wordml/sdtdatahash" xmlns:w16se="http://schemas.microsoft.com/office/word/2015/wordml/symex" xmlns:wpg="http://schemas.microsoft.com/office/word/2010/wordprocessingGroup" xmlns:wpi="http://schemas.microsoft.com/office/word/2010/wordprocessingInk" xmlns:wne="http://schemas.microsoft.com/office/word/2006/wordml" xmlns:wps="http://schemas.microsoft.com/office/word/2010/wordprocessingShape" mc:Ignorable="w14 w15 w16se w16cid w16 w16cex w16sdtdh wp14">
   <w:endnote w:type="separator" w:id="-1">
     <w:p>
       <w:r>
@@ -10326,7 +10327,7 @@
 </file>
 
 <file path=word/footnotes.xml><?xml version="1.0" encoding="utf-8"?>
-<w:footnotes xmlns:wpc="http://schemas.microsoft.com/office/word/2010/wordprocessingCanvas" xmlns:cx="http://schemas.microsoft.com/office/drawing/2014/chartex" xmlns:cx1="http://schemas.microsoft.com/office/drawing/2015/9/8/chartex" xmlns:cx2="http://schemas.microsoft.com/office/drawing/2015/10/21/chartex" xmlns:cx3="http://schemas.microsoft.com/office/drawing/2016/5/9/chartex" xmlns:cx4="http://schemas.microsoft.com/office/drawing/2016/5/10/chartex" xmlns:cx5="http://schemas.microsoft.com/office/drawing/2016/5/11/chartex" xmlns:cx6="http://schemas.microsoft.com/office/drawing/2016/5/12/chartex" xmlns:cx7="http://schemas.microsoft.com/office/drawing/2016/5/13/chartex" xmlns:cx8="http://schemas.microsoft.com/office/drawing/2016/5/14/chartex" xmlns:mc="http://schemas.openxmlformats.org/markup-compatibility/2006" xmlns:aink="http://schemas.microsoft.com/office/drawing/2016/ink" xmlns:am3d="http://schemas.microsoft.com/office/drawing/2017/model3d" xmlns:o="urn:schemas-microsoft-com:office:office" xmlns:r="http://schemas.openxmlformats.org/officeDocument/2006/relationships" xmlns:m="http://schemas.openxmlformats.org/officeDocument/2006/math" xmlns:v="urn:schemas-microsoft-com:vml" xmlns:wp14="http://schemas.microsoft.com/office/word/2010/wordprocessingDrawing" xmlns:wp="http://schemas.openxmlformats.org/drawingml/2006/wordprocessingDrawing" xmlns:w10="urn:schemas-microsoft-com:office:word" xmlns:w="http://schemas.openxmlformats.org/wordprocessingml/2006/main" xmlns:w14="http://schemas.microsoft.com/office/word/2010/wordml" xmlns:w15="http://schemas.microsoft.com/office/word/2012/wordml" xmlns:w16cex="http://schemas.microsoft.com/office/word/2018/wordml/cex" xmlns:w16cid="http://schemas.microsoft.com/office/word/2016/wordml/cid" xmlns:w16="http://schemas.microsoft.com/office/word/2018/wordml" xmlns:w16sdtdh="http://schemas.microsoft.com/office/word/2020/wordml/sdtdatahash" xmlns:w16se="http://schemas.microsoft.com/office/word/2015/wordml/symex" xmlns:wpg="http://schemas.microsoft.com/office/word/2010/wordprocessingGroup" xmlns:wpi="http://schemas.microsoft.com/office/word/2010/wordprocessingInk" xmlns:wne="http://schemas.microsoft.com/office/word/2006/wordml" xmlns:wps="http://schemas.microsoft.com/office/word/2010/wordprocessingShape" mc:Ignorable="w14 w15 w16se w16cid w16 w16cex w16sdtdh wp14">
+<w:footnotes xmlns:wpc="http://schemas.microsoft.com/office/word/2010/wordprocessingCanvas" xmlns:cx="http://schemas.microsoft.com/office/drawing/2014/chartex" xmlns:cx1="http://schemas.microsoft.com/office/drawing/2015/9/8/chartex" xmlns:cx2="http://schemas.microsoft.com/office/drawing/2015/10/21/chartex" xmlns:cx3="http://schemas.microsoft.com/office/drawing/2016/5/9/chartex" xmlns:cx4="http://schemas.microsoft.com/office/drawing/2016/5/10/chartex" xmlns:cx5="http://schemas.microsoft.com/office/drawing/2016/5/11/chartex" xmlns:cx6="http://schemas.microsoft.com/office/drawing/2016/5/12/chartex" xmlns:cx7="http://schemas.microsoft.com/office/drawing/2016/5/13/chartex" xmlns:cx8="http://schemas.microsoft.com/office/drawing/2016/5/14/chartex" xmlns:mc="http://schemas.openxmlformats.org/markup-compatibility/2006" xmlns:aink="http://schemas.microsoft.com/office/drawing/2016/ink" xmlns:am3d="http://schemas.microsoft.com/office/drawing/2017/model3d" xmlns:o="urn:schemas-microsoft-com:office:office" xmlns:oel="http://schemas.microsoft.com/office/2019/extlst" xmlns:r="http://schemas.openxmlformats.org/officeDocument/2006/relationships" xmlns:m="http://schemas.openxmlformats.org/officeDocument/2006/math" xmlns:v="urn:schemas-microsoft-com:vml" xmlns:wp14="http://schemas.microsoft.com/office/word/2010/wordprocessingDrawing" xmlns:wp="http://schemas.openxmlformats.org/drawingml/2006/wordprocessingDrawing" xmlns:w10="urn:schemas-microsoft-com:office:word" xmlns:w="http://schemas.openxmlformats.org/wordprocessingml/2006/main" xmlns:w14="http://schemas.microsoft.com/office/word/2010/wordml" xmlns:w15="http://schemas.microsoft.com/office/word/2012/wordml" xmlns:w16cex="http://schemas.microsoft.com/office/word/2018/wordml/cex" xmlns:w16cid="http://schemas.microsoft.com/office/word/2016/wordml/cid" xmlns:w16="http://schemas.microsoft.com/office/word/2018/wordml" xmlns:w16sdtdh="http://schemas.microsoft.com/office/word/2020/wordml/sdtdatahash" xmlns:w16se="http://schemas.microsoft.com/office/word/2015/wordml/symex" xmlns:wpg="http://schemas.microsoft.com/office/word/2010/wordprocessingGroup" xmlns:wpi="http://schemas.microsoft.com/office/word/2010/wordprocessingInk" xmlns:wne="http://schemas.microsoft.com/office/word/2006/wordml" xmlns:wps="http://schemas.microsoft.com/office/word/2010/wordprocessingShape" mc:Ignorable="w14 w15 w16se w16cid w16 w16cex w16sdtdh wp14">
   <w:footnote w:type="separator" w:id="-1">
     <w:p>
       <w:r>
@@ -10345,7 +10346,7 @@
 </file>
 
 <file path=word/header1.xml><?xml version="1.0" encoding="utf-8"?>
-<w:hdr xmlns:wpc="http://schemas.microsoft.com/office/word/2010/wordprocessingCanvas" xmlns:cx="http://schemas.microsoft.com/office/drawing/2014/chartex" xmlns:cx1="http://schemas.microsoft.com/office/drawing/2015/9/8/chartex" xmlns:cx2="http://schemas.microsoft.com/office/drawing/2015/10/21/chartex" xmlns:cx3="http://schemas.microsoft.com/office/drawing/2016/5/9/chartex" xmlns:cx4="http://schemas.microsoft.com/office/drawing/2016/5/10/chartex" xmlns:cx5="http://schemas.microsoft.com/office/drawing/2016/5/11/chartex" xmlns:cx6="http://schemas.microsoft.com/office/drawing/2016/5/12/chartex" xmlns:cx7="http://schemas.microsoft.com/office/drawing/2016/5/13/chartex" xmlns:cx8="http://schemas.microsoft.com/office/drawing/2016/5/14/chartex" xmlns:mc="http://schemas.openxmlformats.org/markup-compatibility/2006" xmlns:aink="http://schemas.microsoft.com/office/drawing/2016/ink" xmlns:am3d="http://schemas.microsoft.com/office/drawing/2017/model3d" xmlns:o="urn:schemas-microsoft-com:office:office" xmlns:r="http://schemas.openxmlformats.org/officeDocument/2006/relationships" xmlns:m="http://schemas.openxmlformats.org/officeDocument/2006/math" xmlns:v="urn:schemas-microsoft-com:vml" xmlns:wp14="http://schemas.microsoft.com/office/word/2010/wordprocessingDrawing" xmlns:wp="http://schemas.openxmlformats.org/drawingml/2006/wordprocessingDrawing" xmlns:w10="urn:schemas-microsoft-com:office:word" xmlns:w="http://schemas.openxmlformats.org/wordprocessingml/2006/main" xmlns:w14="http://schemas.microsoft.com/office/word/2010/wordml" xmlns:w15="http://schemas.microsoft.com/office/word/2012/wordml" xmlns:w16cex="http://schemas.microsoft.com/office/word/2018/wordml/cex" xmlns:w16cid="http://schemas.microsoft.com/office/word/2016/wordml/cid" xmlns:w16="http://schemas.microsoft.com/office/word/2018/wordml" xmlns:w16sdtdh="http://schemas.microsoft.com/office/word/2020/wordml/sdtdatahash" xmlns:w16se="http://schemas.microsoft.com/office/word/2015/wordml/symex" xmlns:wpg="http://schemas.microsoft.com/office/word/2010/wordprocessingGroup" xmlns:wpi="http://schemas.microsoft.com/office/word/2010/wordprocessingInk" xmlns:wne="http://schemas.microsoft.com/office/word/2006/wordml" xmlns:wps="http://schemas.microsoft.com/office/word/2010/wordprocessingShape" mc:Ignorable="w14 w15 w16se w16cid w16 w16cex w16sdtdh wp14">
+<w:hdr xmlns:wpc="http://schemas.microsoft.com/office/word/2010/wordprocessingCanvas" xmlns:cx="http://schemas.microsoft.com/office/drawing/2014/chartex" xmlns:cx1="http://schemas.microsoft.com/office/drawing/2015/9/8/chartex" xmlns:cx2="http://schemas.microsoft.com/office/drawing/2015/10/21/chartex" xmlns:cx3="http://schemas.microsoft.com/office/drawing/2016/5/9/chartex" xmlns:cx4="http://schemas.microsoft.com/office/drawing/2016/5/10/chartex" xmlns:cx5="http://schemas.microsoft.com/office/drawing/2016/5/11/chartex" xmlns:cx6="http://schemas.microsoft.com/office/drawing/2016/5/12/chartex" xmlns:cx7="http://schemas.microsoft.com/office/drawing/2016/5/13/chartex" xmlns:cx8="http://schemas.microsoft.com/office/drawing/2016/5/14/chartex" xmlns:mc="http://schemas.openxmlformats.org/markup-compatibility/2006" xmlns:aink="http://schemas.microsoft.com/office/drawing/2016/ink" xmlns:am3d="http://schemas.microsoft.com/office/drawing/2017/model3d" xmlns:o="urn:schemas-microsoft-com:office:office" xmlns:oel="http://schemas.microsoft.com/office/2019/extlst" xmlns:r="http://schemas.openxmlformats.org/officeDocument/2006/relationships" xmlns:m="http://schemas.openxmlformats.org/officeDocument/2006/math" xmlns:v="urn:schemas-microsoft-com:vml" xmlns:wp14="http://schemas.microsoft.com/office/word/2010/wordprocessingDrawing" xmlns:wp="http://schemas.openxmlformats.org/drawingml/2006/wordprocessingDrawing" xmlns:w10="urn:schemas-microsoft-com:office:word" xmlns:w="http://schemas.openxmlformats.org/wordprocessingml/2006/main" xmlns:w14="http://schemas.microsoft.com/office/word/2010/wordml" xmlns:w15="http://schemas.microsoft.com/office/word/2012/wordml" xmlns:w16cex="http://schemas.microsoft.com/office/word/2018/wordml/cex" xmlns:w16cid="http://schemas.microsoft.com/office/word/2016/wordml/cid" xmlns:w16="http://schemas.microsoft.com/office/word/2018/wordml" xmlns:w16sdtdh="http://schemas.microsoft.com/office/word/2020/wordml/sdtdatahash" xmlns:w16se="http://schemas.microsoft.com/office/word/2015/wordml/symex" xmlns:wpg="http://schemas.microsoft.com/office/word/2010/wordprocessingGroup" xmlns:wpi="http://schemas.microsoft.com/office/word/2010/wordprocessingInk" xmlns:wne="http://schemas.microsoft.com/office/word/2006/wordml" xmlns:wps="http://schemas.microsoft.com/office/word/2010/wordprocessingShape" mc:Ignorable="w14 w15 w16se w16cid w16 w16cex w16sdtdh wp14">
   <w:p>
     <w:pPr>
       <w:pStyle w:val="Textoindependiente"/>
@@ -10508,36 +10509,13 @@
                             <w:rPr>
                               <w:sz w:val="18"/>
                             </w:rPr>
-                            <w:t>Alumno ayudante: Camilo Esteban Zapata</w:t>
-                          </w:r>
-                          <w:r>
-                            <w:rPr>
-                              <w:spacing w:val="-11"/>
-                              <w:sz w:val="18"/>
-                            </w:rPr>
-                            <w:t xml:space="preserve"> </w:t>
+                            <w:t xml:space="preserve">Alumno ayudante: </w:t>
                           </w:r>
                           <w:r>
                             <w:rPr>
                               <w:sz w:val="18"/>
                             </w:rPr>
-                            <w:t>O.</w:t>
-                          </w:r>
-                        </w:p>
-                        <w:p>
-                          <w:pPr>
-                            <w:spacing w:line="206" w:lineRule="exact"/>
-                            <w:ind w:right="18"/>
-                            <w:jc w:val="right"/>
-                            <w:rPr>
-                              <w:sz w:val="18"/>
-                            </w:rPr>
-                          </w:pPr>
-                          <w:r>
-                            <w:rPr>
-                              <w:sz w:val="18"/>
-                            </w:rPr>
-                            <w:t>Corregido por (alumno ayudante): José I. Veloso Inzunza</w:t>
+                            <w:t>José I. Veloso Inzunza</w:t>
                           </w:r>
                         </w:p>
                       </w:txbxContent>
@@ -10658,36 +10636,13 @@
                       <w:rPr>
                         <w:sz w:val="18"/>
                       </w:rPr>
-                      <w:t>Alumno ayudante: Camilo Esteban Zapata</w:t>
-                    </w:r>
-                    <w:r>
-                      <w:rPr>
-                        <w:spacing w:val="-11"/>
-                        <w:sz w:val="18"/>
-                      </w:rPr>
-                      <w:t xml:space="preserve"> </w:t>
+                      <w:t xml:space="preserve">Alumno ayudante: </w:t>
                     </w:r>
                     <w:r>
                       <w:rPr>
                         <w:sz w:val="18"/>
                       </w:rPr>
-                      <w:t>O.</w:t>
-                    </w:r>
-                  </w:p>
-                  <w:p>
-                    <w:pPr>
-                      <w:spacing w:line="206" w:lineRule="exact"/>
-                      <w:ind w:right="18"/>
-                      <w:jc w:val="right"/>
-                      <w:rPr>
-                        <w:sz w:val="18"/>
-                      </w:rPr>
-                    </w:pPr>
-                    <w:r>
-                      <w:rPr>
-                        <w:sz w:val="18"/>
-                      </w:rPr>
-                      <w:t>Corregido por (alumno ayudante): José I. Veloso Inzunza</w:t>
+                      <w:t>José I. Veloso Inzunza</w:t>
                     </w:r>
                   </w:p>
                 </w:txbxContent>
@@ -10751,7 +10706,7 @@
 </file>
 
 <file path=word/header2.xml><?xml version="1.0" encoding="utf-8"?>
-<w:hdr xmlns:wpc="http://schemas.microsoft.com/office/word/2010/wordprocessingCanvas" xmlns:cx="http://schemas.microsoft.com/office/drawing/2014/chartex" xmlns:cx1="http://schemas.microsoft.com/office/drawing/2015/9/8/chartex" xmlns:cx2="http://schemas.microsoft.com/office/drawing/2015/10/21/chartex" xmlns:cx3="http://schemas.microsoft.com/office/drawing/2016/5/9/chartex" xmlns:cx4="http://schemas.microsoft.com/office/drawing/2016/5/10/chartex" xmlns:cx5="http://schemas.microsoft.com/office/drawing/2016/5/11/chartex" xmlns:cx6="http://schemas.microsoft.com/office/drawing/2016/5/12/chartex" xmlns:cx7="http://schemas.microsoft.com/office/drawing/2016/5/13/chartex" xmlns:cx8="http://schemas.microsoft.com/office/drawing/2016/5/14/chartex" xmlns:mc="http://schemas.openxmlformats.org/markup-compatibility/2006" xmlns:aink="http://schemas.microsoft.com/office/drawing/2016/ink" xmlns:am3d="http://schemas.microsoft.com/office/drawing/2017/model3d" xmlns:o="urn:schemas-microsoft-com:office:office" xmlns:r="http://schemas.openxmlformats.org/officeDocument/2006/relationships" xmlns:m="http://schemas.openxmlformats.org/officeDocument/2006/math" xmlns:v="urn:schemas-microsoft-com:vml" xmlns:wp14="http://schemas.microsoft.com/office/word/2010/wordprocessingDrawing" xmlns:wp="http://schemas.openxmlformats.org/drawingml/2006/wordprocessingDrawing" xmlns:w10="urn:schemas-microsoft-com:office:word" xmlns:w="http://schemas.openxmlformats.org/wordprocessingml/2006/main" xmlns:w14="http://schemas.microsoft.com/office/word/2010/wordml" xmlns:w15="http://schemas.microsoft.com/office/word/2012/wordml" xmlns:w16cex="http://schemas.microsoft.com/office/word/2018/wordml/cex" xmlns:w16cid="http://schemas.microsoft.com/office/word/2016/wordml/cid" xmlns:w16="http://schemas.microsoft.com/office/word/2018/wordml" xmlns:w16sdtdh="http://schemas.microsoft.com/office/word/2020/wordml/sdtdatahash" xmlns:w16se="http://schemas.microsoft.com/office/word/2015/wordml/symex" xmlns:wpg="http://schemas.microsoft.com/office/word/2010/wordprocessingGroup" xmlns:wpi="http://schemas.microsoft.com/office/word/2010/wordprocessingInk" xmlns:wne="http://schemas.microsoft.com/office/word/2006/wordml" xmlns:wps="http://schemas.microsoft.com/office/word/2010/wordprocessingShape" mc:Ignorable="w14 w15 w16se w16cid w16 w16cex w16sdtdh wp14">
+<w:hdr xmlns:wpc="http://schemas.microsoft.com/office/word/2010/wordprocessingCanvas" xmlns:cx="http://schemas.microsoft.com/office/drawing/2014/chartex" xmlns:cx1="http://schemas.microsoft.com/office/drawing/2015/9/8/chartex" xmlns:cx2="http://schemas.microsoft.com/office/drawing/2015/10/21/chartex" xmlns:cx3="http://schemas.microsoft.com/office/drawing/2016/5/9/chartex" xmlns:cx4="http://schemas.microsoft.com/office/drawing/2016/5/10/chartex" xmlns:cx5="http://schemas.microsoft.com/office/drawing/2016/5/11/chartex" xmlns:cx6="http://schemas.microsoft.com/office/drawing/2016/5/12/chartex" xmlns:cx7="http://schemas.microsoft.com/office/drawing/2016/5/13/chartex" xmlns:cx8="http://schemas.microsoft.com/office/drawing/2016/5/14/chartex" xmlns:mc="http://schemas.openxmlformats.org/markup-compatibility/2006" xmlns:aink="http://schemas.microsoft.com/office/drawing/2016/ink" xmlns:am3d="http://schemas.microsoft.com/office/drawing/2017/model3d" xmlns:o="urn:schemas-microsoft-com:office:office" xmlns:oel="http://schemas.microsoft.com/office/2019/extlst" xmlns:r="http://schemas.openxmlformats.org/officeDocument/2006/relationships" xmlns:m="http://schemas.openxmlformats.org/officeDocument/2006/math" xmlns:v="urn:schemas-microsoft-com:vml" xmlns:wp14="http://schemas.microsoft.com/office/word/2010/wordprocessingDrawing" xmlns:wp="http://schemas.openxmlformats.org/drawingml/2006/wordprocessingDrawing" xmlns:w10="urn:schemas-microsoft-com:office:word" xmlns:w="http://schemas.openxmlformats.org/wordprocessingml/2006/main" xmlns:w14="http://schemas.microsoft.com/office/word/2010/wordml" xmlns:w15="http://schemas.microsoft.com/office/word/2012/wordml" xmlns:w16cex="http://schemas.microsoft.com/office/word/2018/wordml/cex" xmlns:w16cid="http://schemas.microsoft.com/office/word/2016/wordml/cid" xmlns:w16="http://schemas.microsoft.com/office/word/2018/wordml" xmlns:w16sdtdh="http://schemas.microsoft.com/office/word/2020/wordml/sdtdatahash" xmlns:w16se="http://schemas.microsoft.com/office/word/2015/wordml/symex" xmlns:wpg="http://schemas.microsoft.com/office/word/2010/wordprocessingGroup" xmlns:wpi="http://schemas.microsoft.com/office/word/2010/wordprocessingInk" xmlns:wne="http://schemas.microsoft.com/office/word/2006/wordml" xmlns:wps="http://schemas.microsoft.com/office/word/2010/wordprocessingShape" mc:Ignorable="w14 w15 w16se w16cid w16 w16cex w16sdtdh wp14">
   <w:p>
     <w:pPr>
       <w:pStyle w:val="Textoindependiente"/>
@@ -10914,36 +10869,13 @@
                             <w:rPr>
                               <w:sz w:val="18"/>
                             </w:rPr>
-                            <w:t>Alumno ayudante: Camilo Esteban Zapata</w:t>
-                          </w:r>
-                          <w:r>
-                            <w:rPr>
-                              <w:spacing w:val="-11"/>
-                              <w:sz w:val="18"/>
-                            </w:rPr>
-                            <w:t xml:space="preserve"> </w:t>
+                            <w:t xml:space="preserve">Alumno ayudante: </w:t>
                           </w:r>
                           <w:r>
                             <w:rPr>
                               <w:sz w:val="18"/>
                             </w:rPr>
-                            <w:t>O.</w:t>
-                          </w:r>
-                        </w:p>
-                        <w:p>
-                          <w:pPr>
-                            <w:spacing w:line="206" w:lineRule="exact"/>
-                            <w:ind w:right="18"/>
-                            <w:jc w:val="right"/>
-                            <w:rPr>
-                              <w:sz w:val="18"/>
-                            </w:rPr>
-                          </w:pPr>
-                          <w:r>
-                            <w:rPr>
-                              <w:sz w:val="18"/>
-                            </w:rPr>
-                            <w:t>Corregido por (alumno ayudante): José I. Veloso Inzunza</w:t>
+                            <w:t>José I. Veloso Inzunza</w:t>
                           </w:r>
                         </w:p>
                       </w:txbxContent>
@@ -11064,36 +10996,13 @@
                       <w:rPr>
                         <w:sz w:val="18"/>
                       </w:rPr>
-                      <w:t>Alumno ayudante: Camilo Esteban Zapata</w:t>
-                    </w:r>
-                    <w:r>
-                      <w:rPr>
-                        <w:spacing w:val="-11"/>
-                        <w:sz w:val="18"/>
-                      </w:rPr>
-                      <w:t xml:space="preserve"> </w:t>
+                      <w:t xml:space="preserve">Alumno ayudante: </w:t>
                     </w:r>
                     <w:r>
                       <w:rPr>
                         <w:sz w:val="18"/>
                       </w:rPr>
-                      <w:t>O.</w:t>
-                    </w:r>
-                  </w:p>
-                  <w:p>
-                    <w:pPr>
-                      <w:spacing w:line="206" w:lineRule="exact"/>
-                      <w:ind w:right="18"/>
-                      <w:jc w:val="right"/>
-                      <w:rPr>
-                        <w:sz w:val="18"/>
-                      </w:rPr>
-                    </w:pPr>
-                    <w:r>
-                      <w:rPr>
-                        <w:sz w:val="18"/>
-                      </w:rPr>
-                      <w:t>Corregido por (alumno ayudante): José I. Veloso Inzunza</w:t>
+                      <w:t>José I. Veloso Inzunza</w:t>
                     </w:r>
                   </w:p>
                 </w:txbxContent>
@@ -11157,7 +11066,7 @@
 </file>
 
 <file path=word/header3.xml><?xml version="1.0" encoding="utf-8"?>
-<w:hdr xmlns:wpc="http://schemas.microsoft.com/office/word/2010/wordprocessingCanvas" xmlns:cx="http://schemas.microsoft.com/office/drawing/2014/chartex" xmlns:cx1="http://schemas.microsoft.com/office/drawing/2015/9/8/chartex" xmlns:cx2="http://schemas.microsoft.com/office/drawing/2015/10/21/chartex" xmlns:cx3="http://schemas.microsoft.com/office/drawing/2016/5/9/chartex" xmlns:cx4="http://schemas.microsoft.com/office/drawing/2016/5/10/chartex" xmlns:cx5="http://schemas.microsoft.com/office/drawing/2016/5/11/chartex" xmlns:cx6="http://schemas.microsoft.com/office/drawing/2016/5/12/chartex" xmlns:cx7="http://schemas.microsoft.com/office/drawing/2016/5/13/chartex" xmlns:cx8="http://schemas.microsoft.com/office/drawing/2016/5/14/chartex" xmlns:mc="http://schemas.openxmlformats.org/markup-compatibility/2006" xmlns:aink="http://schemas.microsoft.com/office/drawing/2016/ink" xmlns:am3d="http://schemas.microsoft.com/office/drawing/2017/model3d" xmlns:o="urn:schemas-microsoft-com:office:office" xmlns:r="http://schemas.openxmlformats.org/officeDocument/2006/relationships" xmlns:m="http://schemas.openxmlformats.org/officeDocument/2006/math" xmlns:v="urn:schemas-microsoft-com:vml" xmlns:wp14="http://schemas.microsoft.com/office/word/2010/wordprocessingDrawing" xmlns:wp="http://schemas.openxmlformats.org/drawingml/2006/wordprocessingDrawing" xmlns:w10="urn:schemas-microsoft-com:office:word" xmlns:w="http://schemas.openxmlformats.org/wordprocessingml/2006/main" xmlns:w14="http://schemas.microsoft.com/office/word/2010/wordml" xmlns:w15="http://schemas.microsoft.com/office/word/2012/wordml" xmlns:w16cex="http://schemas.microsoft.com/office/word/2018/wordml/cex" xmlns:w16cid="http://schemas.microsoft.com/office/word/2016/wordml/cid" xmlns:w16="http://schemas.microsoft.com/office/word/2018/wordml" xmlns:w16sdtdh="http://schemas.microsoft.com/office/word/2020/wordml/sdtdatahash" xmlns:w16se="http://schemas.microsoft.com/office/word/2015/wordml/symex" xmlns:wpg="http://schemas.microsoft.com/office/word/2010/wordprocessingGroup" xmlns:wpi="http://schemas.microsoft.com/office/word/2010/wordprocessingInk" xmlns:wne="http://schemas.microsoft.com/office/word/2006/wordml" xmlns:wps="http://schemas.microsoft.com/office/word/2010/wordprocessingShape" mc:Ignorable="w14 w15 w16se w16cid w16 w16cex w16sdtdh wp14">
+<w:hdr xmlns:wpc="http://schemas.microsoft.com/office/word/2010/wordprocessingCanvas" xmlns:cx="http://schemas.microsoft.com/office/drawing/2014/chartex" xmlns:cx1="http://schemas.microsoft.com/office/drawing/2015/9/8/chartex" xmlns:cx2="http://schemas.microsoft.com/office/drawing/2015/10/21/chartex" xmlns:cx3="http://schemas.microsoft.com/office/drawing/2016/5/9/chartex" xmlns:cx4="http://schemas.microsoft.com/office/drawing/2016/5/10/chartex" xmlns:cx5="http://schemas.microsoft.com/office/drawing/2016/5/11/chartex" xmlns:cx6="http://schemas.microsoft.com/office/drawing/2016/5/12/chartex" xmlns:cx7="http://schemas.microsoft.com/office/drawing/2016/5/13/chartex" xmlns:cx8="http://schemas.microsoft.com/office/drawing/2016/5/14/chartex" xmlns:mc="http://schemas.openxmlformats.org/markup-compatibility/2006" xmlns:aink="http://schemas.microsoft.com/office/drawing/2016/ink" xmlns:am3d="http://schemas.microsoft.com/office/drawing/2017/model3d" xmlns:o="urn:schemas-microsoft-com:office:office" xmlns:oel="http://schemas.microsoft.com/office/2019/extlst" xmlns:r="http://schemas.openxmlformats.org/officeDocument/2006/relationships" xmlns:m="http://schemas.openxmlformats.org/officeDocument/2006/math" xmlns:v="urn:schemas-microsoft-com:vml" xmlns:wp14="http://schemas.microsoft.com/office/word/2010/wordprocessingDrawing" xmlns:wp="http://schemas.openxmlformats.org/drawingml/2006/wordprocessingDrawing" xmlns:w10="urn:schemas-microsoft-com:office:word" xmlns:w="http://schemas.openxmlformats.org/wordprocessingml/2006/main" xmlns:w14="http://schemas.microsoft.com/office/word/2010/wordml" xmlns:w15="http://schemas.microsoft.com/office/word/2012/wordml" xmlns:w16cex="http://schemas.microsoft.com/office/word/2018/wordml/cex" xmlns:w16cid="http://schemas.microsoft.com/office/word/2016/wordml/cid" xmlns:w16="http://schemas.microsoft.com/office/word/2018/wordml" xmlns:w16sdtdh="http://schemas.microsoft.com/office/word/2020/wordml/sdtdatahash" xmlns:w16se="http://schemas.microsoft.com/office/word/2015/wordml/symex" xmlns:wpg="http://schemas.microsoft.com/office/word/2010/wordprocessingGroup" xmlns:wpi="http://schemas.microsoft.com/office/word/2010/wordprocessingInk" xmlns:wne="http://schemas.microsoft.com/office/word/2006/wordml" xmlns:wps="http://schemas.microsoft.com/office/word/2010/wordprocessingShape" mc:Ignorable="w14 w15 w16se w16cid w16 w16cex w16sdtdh wp14">
   <w:p>
     <w:pPr>
       <w:pStyle w:val="Textoindependiente"/>
@@ -11320,36 +11229,13 @@
                             <w:rPr>
                               <w:sz w:val="18"/>
                             </w:rPr>
-                            <w:t>Alumno ayudante: Camilo Esteban Zapata</w:t>
-                          </w:r>
-                          <w:r>
-                            <w:rPr>
-                              <w:spacing w:val="-11"/>
-                              <w:sz w:val="18"/>
-                            </w:rPr>
-                            <w:t xml:space="preserve"> </w:t>
+                            <w:t xml:space="preserve">Alumno ayudante: </w:t>
                           </w:r>
                           <w:r>
                             <w:rPr>
                               <w:sz w:val="18"/>
                             </w:rPr>
-                            <w:t>O.</w:t>
-                          </w:r>
-                        </w:p>
-                        <w:p>
-                          <w:pPr>
-                            <w:spacing w:line="206" w:lineRule="exact"/>
-                            <w:ind w:right="18"/>
-                            <w:jc w:val="right"/>
-                            <w:rPr>
-                              <w:sz w:val="18"/>
-                            </w:rPr>
-                          </w:pPr>
-                          <w:r>
-                            <w:rPr>
-                              <w:sz w:val="18"/>
-                            </w:rPr>
-                            <w:t>Corregido por (alumno ayudante): José I. Veloso Inzunza</w:t>
+                            <w:t>José I. Veloso Inzunza</w:t>
                           </w:r>
                         </w:p>
                       </w:txbxContent>
@@ -11470,36 +11356,13 @@
                       <w:rPr>
                         <w:sz w:val="18"/>
                       </w:rPr>
-                      <w:t>Alumno ayudante: Camilo Esteban Zapata</w:t>
-                    </w:r>
-                    <w:r>
-                      <w:rPr>
-                        <w:spacing w:val="-11"/>
-                        <w:sz w:val="18"/>
-                      </w:rPr>
-                      <w:t xml:space="preserve"> </w:t>
+                      <w:t xml:space="preserve">Alumno ayudante: </w:t>
                     </w:r>
                     <w:r>
                       <w:rPr>
                         <w:sz w:val="18"/>
                       </w:rPr>
-                      <w:t>O.</w:t>
-                    </w:r>
-                  </w:p>
-                  <w:p>
-                    <w:pPr>
-                      <w:spacing w:line="206" w:lineRule="exact"/>
-                      <w:ind w:right="18"/>
-                      <w:jc w:val="right"/>
-                      <w:rPr>
-                        <w:sz w:val="18"/>
-                      </w:rPr>
-                    </w:pPr>
-                    <w:r>
-                      <w:rPr>
-                        <w:sz w:val="18"/>
-                      </w:rPr>
-                      <w:t>Corregido por (alumno ayudante): José I. Veloso Inzunza</w:t>
+                      <w:t>José I. Veloso Inzunza</w:t>
                     </w:r>
                   </w:p>
                 </w:txbxContent>
@@ -11563,7 +11426,7 @@
 </file>
 
 <file path=word/header4.xml><?xml version="1.0" encoding="utf-8"?>
-<w:hdr xmlns:wpc="http://schemas.microsoft.com/office/word/2010/wordprocessingCanvas" xmlns:cx="http://schemas.microsoft.com/office/drawing/2014/chartex" xmlns:cx1="http://schemas.microsoft.com/office/drawing/2015/9/8/chartex" xmlns:cx2="http://schemas.microsoft.com/office/drawing/2015/10/21/chartex" xmlns:cx3="http://schemas.microsoft.com/office/drawing/2016/5/9/chartex" xmlns:cx4="http://schemas.microsoft.com/office/drawing/2016/5/10/chartex" xmlns:cx5="http://schemas.microsoft.com/office/drawing/2016/5/11/chartex" xmlns:cx6="http://schemas.microsoft.com/office/drawing/2016/5/12/chartex" xmlns:cx7="http://schemas.microsoft.com/office/drawing/2016/5/13/chartex" xmlns:cx8="http://schemas.microsoft.com/office/drawing/2016/5/14/chartex" xmlns:mc="http://schemas.openxmlformats.org/markup-compatibility/2006" xmlns:aink="http://schemas.microsoft.com/office/drawing/2016/ink" xmlns:am3d="http://schemas.microsoft.com/office/drawing/2017/model3d" xmlns:o="urn:schemas-microsoft-com:office:office" xmlns:r="http://schemas.openxmlformats.org/officeDocument/2006/relationships" xmlns:m="http://schemas.openxmlformats.org/officeDocument/2006/math" xmlns:v="urn:schemas-microsoft-com:vml" xmlns:wp14="http://schemas.microsoft.com/office/word/2010/wordprocessingDrawing" xmlns:wp="http://schemas.openxmlformats.org/drawingml/2006/wordprocessingDrawing" xmlns:w10="urn:schemas-microsoft-com:office:word" xmlns:w="http://schemas.openxmlformats.org/wordprocessingml/2006/main" xmlns:w14="http://schemas.microsoft.com/office/word/2010/wordml" xmlns:w15="http://schemas.microsoft.com/office/word/2012/wordml" xmlns:w16cex="http://schemas.microsoft.com/office/word/2018/wordml/cex" xmlns:w16cid="http://schemas.microsoft.com/office/word/2016/wordml/cid" xmlns:w16="http://schemas.microsoft.com/office/word/2018/wordml" xmlns:w16sdtdh="http://schemas.microsoft.com/office/word/2020/wordml/sdtdatahash" xmlns:w16se="http://schemas.microsoft.com/office/word/2015/wordml/symex" xmlns:wpg="http://schemas.microsoft.com/office/word/2010/wordprocessingGroup" xmlns:wpi="http://schemas.microsoft.com/office/word/2010/wordprocessingInk" xmlns:wne="http://schemas.microsoft.com/office/word/2006/wordml" xmlns:wps="http://schemas.microsoft.com/office/word/2010/wordprocessingShape" mc:Ignorable="w14 w15 w16se w16cid w16 w16cex w16sdtdh wp14">
+<w:hdr xmlns:wpc="http://schemas.microsoft.com/office/word/2010/wordprocessingCanvas" xmlns:cx="http://schemas.microsoft.com/office/drawing/2014/chartex" xmlns:cx1="http://schemas.microsoft.com/office/drawing/2015/9/8/chartex" xmlns:cx2="http://schemas.microsoft.com/office/drawing/2015/10/21/chartex" xmlns:cx3="http://schemas.microsoft.com/office/drawing/2016/5/9/chartex" xmlns:cx4="http://schemas.microsoft.com/office/drawing/2016/5/10/chartex" xmlns:cx5="http://schemas.microsoft.com/office/drawing/2016/5/11/chartex" xmlns:cx6="http://schemas.microsoft.com/office/drawing/2016/5/12/chartex" xmlns:cx7="http://schemas.microsoft.com/office/drawing/2016/5/13/chartex" xmlns:cx8="http://schemas.microsoft.com/office/drawing/2016/5/14/chartex" xmlns:mc="http://schemas.openxmlformats.org/markup-compatibility/2006" xmlns:aink="http://schemas.microsoft.com/office/drawing/2016/ink" xmlns:am3d="http://schemas.microsoft.com/office/drawing/2017/model3d" xmlns:o="urn:schemas-microsoft-com:office:office" xmlns:oel="http://schemas.microsoft.com/office/2019/extlst" xmlns:r="http://schemas.openxmlformats.org/officeDocument/2006/relationships" xmlns:m="http://schemas.openxmlformats.org/officeDocument/2006/math" xmlns:v="urn:schemas-microsoft-com:vml" xmlns:wp14="http://schemas.microsoft.com/office/word/2010/wordprocessingDrawing" xmlns:wp="http://schemas.openxmlformats.org/drawingml/2006/wordprocessingDrawing" xmlns:w10="urn:schemas-microsoft-com:office:word" xmlns:w="http://schemas.openxmlformats.org/wordprocessingml/2006/main" xmlns:w14="http://schemas.microsoft.com/office/word/2010/wordml" xmlns:w15="http://schemas.microsoft.com/office/word/2012/wordml" xmlns:w16cex="http://schemas.microsoft.com/office/word/2018/wordml/cex" xmlns:w16cid="http://schemas.microsoft.com/office/word/2016/wordml/cid" xmlns:w16="http://schemas.microsoft.com/office/word/2018/wordml" xmlns:w16sdtdh="http://schemas.microsoft.com/office/word/2020/wordml/sdtdatahash" xmlns:w16se="http://schemas.microsoft.com/office/word/2015/wordml/symex" xmlns:wpg="http://schemas.microsoft.com/office/word/2010/wordprocessingGroup" xmlns:wpi="http://schemas.microsoft.com/office/word/2010/wordprocessingInk" xmlns:wne="http://schemas.microsoft.com/office/word/2006/wordml" xmlns:wps="http://schemas.microsoft.com/office/word/2010/wordprocessingShape" mc:Ignorable="w14 w15 w16se w16cid w16 w16cex w16sdtdh wp14">
   <w:p>
     <w:pPr>
       <w:pStyle w:val="Textoindependiente"/>
@@ -11577,7 +11440,7 @@
 </file>
 
 <file path=word/numbering.xml><?xml version="1.0" encoding="utf-8"?>
-<w:numbering xmlns:wpc="http://schemas.microsoft.com/office/word/2010/wordprocessingCanvas" xmlns:cx="http://schemas.microsoft.com/office/drawing/2014/chartex" xmlns:cx1="http://schemas.microsoft.com/office/drawing/2015/9/8/chartex" xmlns:cx2="http://schemas.microsoft.com/office/drawing/2015/10/21/chartex" xmlns:cx3="http://schemas.microsoft.com/office/drawing/2016/5/9/chartex" xmlns:cx4="http://schemas.microsoft.com/office/drawing/2016/5/10/chartex" xmlns:cx5="http://schemas.microsoft.com/office/drawing/2016/5/11/chartex" xmlns:cx6="http://schemas.microsoft.com/office/drawing/2016/5/12/chartex" xmlns:cx7="http://schemas.microsoft.com/office/drawing/2016/5/13/chartex" xmlns:cx8="http://schemas.microsoft.com/office/drawing/2016/5/14/chartex" xmlns:mc="http://schemas.openxmlformats.org/markup-compatibility/2006" xmlns:aink="http://schemas.microsoft.com/office/drawing/2016/ink" xmlns:am3d="http://schemas.microsoft.com/office/drawing/2017/model3d" xmlns:o="urn:schemas-microsoft-com:office:office" xmlns:r="http://schemas.openxmlformats.org/officeDocument/2006/relationships" xmlns:m="http://schemas.openxmlformats.org/officeDocument/2006/math" xmlns:v="urn:schemas-microsoft-com:vml" xmlns:wp14="http://schemas.microsoft.com/office/word/2010/wordprocessingDrawing" xmlns:wp="http://schemas.openxmlformats.org/drawingml/2006/wordprocessingDrawing" xmlns:w10="urn:schemas-microsoft-com:office:word" xmlns:w="http://schemas.openxmlformats.org/wordprocessingml/2006/main" xmlns:w14="http://schemas.microsoft.com/office/word/2010/wordml" xmlns:w15="http://schemas.microsoft.com/office/word/2012/wordml" xmlns:w16cex="http://schemas.microsoft.com/office/word/2018/wordml/cex" xmlns:w16cid="http://schemas.microsoft.com/office/word/2016/wordml/cid" xmlns:w16="http://schemas.microsoft.com/office/word/2018/wordml" xmlns:w16sdtdh="http://schemas.microsoft.com/office/word/2020/wordml/sdtdatahash" xmlns:w16se="http://schemas.microsoft.com/office/word/2015/wordml/symex" xmlns:wpg="http://schemas.microsoft.com/office/word/2010/wordprocessingGroup" xmlns:wpi="http://schemas.microsoft.com/office/word/2010/wordprocessingInk" xmlns:wne="http://schemas.microsoft.com/office/word/2006/wordml" xmlns:wps="http://schemas.microsoft.com/office/word/2010/wordprocessingShape" mc:Ignorable="w14 w15 w16se w16cid w16 w16cex w16sdtdh wp14">
+<w:numbering xmlns:wpc="http://schemas.microsoft.com/office/word/2010/wordprocessingCanvas" xmlns:cx="http://schemas.microsoft.com/office/drawing/2014/chartex" xmlns:cx1="http://schemas.microsoft.com/office/drawing/2015/9/8/chartex" xmlns:cx2="http://schemas.microsoft.com/office/drawing/2015/10/21/chartex" xmlns:cx3="http://schemas.microsoft.com/office/drawing/2016/5/9/chartex" xmlns:cx4="http://schemas.microsoft.com/office/drawing/2016/5/10/chartex" xmlns:cx5="http://schemas.microsoft.com/office/drawing/2016/5/11/chartex" xmlns:cx6="http://schemas.microsoft.com/office/drawing/2016/5/12/chartex" xmlns:cx7="http://schemas.microsoft.com/office/drawing/2016/5/13/chartex" xmlns:cx8="http://schemas.microsoft.com/office/drawing/2016/5/14/chartex" xmlns:mc="http://schemas.openxmlformats.org/markup-compatibility/2006" xmlns:aink="http://schemas.microsoft.com/office/drawing/2016/ink" xmlns:am3d="http://schemas.microsoft.com/office/drawing/2017/model3d" xmlns:o="urn:schemas-microsoft-com:office:office" xmlns:oel="http://schemas.microsoft.com/office/2019/extlst" xmlns:r="http://schemas.openxmlformats.org/officeDocument/2006/relationships" xmlns:m="http://schemas.openxmlformats.org/officeDocument/2006/math" xmlns:v="urn:schemas-microsoft-com:vml" xmlns:wp14="http://schemas.microsoft.com/office/word/2010/wordprocessingDrawing" xmlns:wp="http://schemas.openxmlformats.org/drawingml/2006/wordprocessingDrawing" xmlns:w10="urn:schemas-microsoft-com:office:word" xmlns:w="http://schemas.openxmlformats.org/wordprocessingml/2006/main" xmlns:w14="http://schemas.microsoft.com/office/word/2010/wordml" xmlns:w15="http://schemas.microsoft.com/office/word/2012/wordml" xmlns:w16cex="http://schemas.microsoft.com/office/word/2018/wordml/cex" xmlns:w16cid="http://schemas.microsoft.com/office/word/2016/wordml/cid" xmlns:w16="http://schemas.microsoft.com/office/word/2018/wordml" xmlns:w16sdtdh="http://schemas.microsoft.com/office/word/2020/wordml/sdtdatahash" xmlns:w16se="http://schemas.microsoft.com/office/word/2015/wordml/symex" xmlns:wpg="http://schemas.microsoft.com/office/word/2010/wordprocessingGroup" xmlns:wpi="http://schemas.microsoft.com/office/word/2010/wordprocessingInk" xmlns:wne="http://schemas.microsoft.com/office/word/2006/wordml" xmlns:wps="http://schemas.microsoft.com/office/word/2010/wordprocessingShape" mc:Ignorable="w14 w15 w16se w16cid w16 w16cex w16sdtdh wp14">
   <w:abstractNum w:abstractNumId="0" w15:restartNumberingAfterBreak="0">
     <w:nsid w:val="07FB5EEF"/>
     <w:multiLevelType w:val="hybridMultilevel"/>
@@ -12139,19 +12002,19 @@
       </w:rPr>
     </w:lvl>
   </w:abstractNum>
-  <w:num w:numId="1">
+  <w:num w:numId="1" w16cid:durableId="717359645">
     <w:abstractNumId w:val="4"/>
   </w:num>
-  <w:num w:numId="2">
+  <w:num w:numId="2" w16cid:durableId="664551137">
     <w:abstractNumId w:val="2"/>
   </w:num>
-  <w:num w:numId="3">
+  <w:num w:numId="3" w16cid:durableId="603465537">
     <w:abstractNumId w:val="3"/>
   </w:num>
-  <w:num w:numId="4">
+  <w:num w:numId="4" w16cid:durableId="173811627">
     <w:abstractNumId w:val="0"/>
   </w:num>
-  <w:num w:numId="5">
+  <w:num w:numId="5" w16cid:durableId="1705137520">
     <w:abstractNumId w:val="1"/>
   </w:num>
 </w:numbering>
